--- a/Fase 2/Evidencias Proyecto/Evidencias de documentación/OKActa de Constitucion.docx
+++ b/Fase 2/Evidencias Proyecto/Evidencias de documentación/OKActa de Constitucion.docx
@@ -1653,11 +1653,17 @@
       <w:bookmarkEnd w:id="4"/>
     </w:p>
     <w:p>
+      <w:pPr>
+        <w:jc w:val="both"/>
+      </w:pPr>
       <w:r>
         <w:t>El propósito del proyecto es diseñar e implementar una plataforma web que permita a las Juntas de Vecinos mejorar su gestión interna y externa, facilitando la comunicación, la organización de actividades, la postulación de proyectos y la atención de solicitudes de los vecinos.</w:t>
       </w:r>
     </w:p>
     <w:p>
+      <w:pPr>
+        <w:jc w:val="both"/>
+      </w:pPr>
       <w:r>
         <w:t>La justificación se basa en que actualmente muchas juntas de vecinos carecen de soluciones tecnológicas que les permitan operar de manera eficiente, lo que genera problemas en la organización, pérdida de tiempo y dificultades en la comunicación con la comunidad.</w:t>
       </w:r>
@@ -1732,6 +1738,9 @@
       <w:bookmarkEnd w:id="5"/>
     </w:p>
     <w:p>
+      <w:pPr>
+        <w:jc w:val="both"/>
+      </w:pPr>
       <w:r>
         <w:t>El proyecto consiste en el desarrollo de una plataforma web orientada a Juntas de Vecinos, cuyo objetivo es mejorar la gestión de la unidad territorial y fortalecer la comunicación con los vecinos de la comunidad.</w:t>
       </w:r>
@@ -1881,7 +1890,7 @@
         </w:numPr>
       </w:pPr>
       <w:r>
-        <w:t>Documentos de pruebas y control de calidad, que aseguren el correcto funcionamiento de la solución.</w:t>
+        <w:t>Documentos de pruebas, que aseguren el correcto funcionamiento de la solución.</w:t>
       </w:r>
     </w:p>
     <w:p>
@@ -2380,43 +2389,6 @@
           <w:lang w:val="es-CL" w:eastAsia="es-CL"/>
         </w:rPr>
         <w:t>Funcionales</w:t>
-      </w:r>
-    </w:p>
-    <w:p>
-      <w:pPr>
-        <w:spacing w:before="100" w:beforeAutospacing="1" w:after="100" w:afterAutospacing="1" w:line="240" w:lineRule="auto"/>
-        <w:ind w:left="360"/>
-        <w:rPr>
-          <w:rFonts w:eastAsia="Times New Roman"/>
-          <w:szCs w:val="24"/>
-          <w:lang w:val="es-CL" w:eastAsia="es-CL"/>
-        </w:rPr>
-      </w:pPr>
-      <w:r>
-        <w:rPr>
-          <w:rFonts w:eastAsia="Times New Roman"/>
-          <w:szCs w:val="24"/>
-          <w:lang w:val="es-CL" w:eastAsia="es-CL"/>
-        </w:rPr>
-        <w:t xml:space="preserve">El sistema debe permitir la </w:t>
-      </w:r>
-      <w:r>
-        <w:rPr>
-          <w:rFonts w:eastAsia="Times New Roman"/>
-          <w:b/>
-          <w:bCs/>
-          <w:szCs w:val="24"/>
-          <w:lang w:val="es-CL" w:eastAsia="es-CL"/>
-        </w:rPr>
-        <w:t>reserva y compra de entradas</w:t>
-      </w:r>
-      <w:r>
-        <w:rPr>
-          <w:rFonts w:eastAsia="Times New Roman"/>
-          <w:szCs w:val="24"/>
-          <w:lang w:val="es-CL" w:eastAsia="es-CL"/>
-        </w:rPr>
-        <w:t xml:space="preserve"> en línea y presencial.</w:t>
       </w:r>
     </w:p>
     <w:p>
@@ -2527,44 +2499,25 @@
           <w:szCs w:val="24"/>
           <w:lang w:val="es-CL" w:eastAsia="es-CL"/>
         </w:rPr>
-        <w:t xml:space="preserve"> (correo/SMS).</w:t>
+        <w:t xml:space="preserve"> (correo/</w:t>
       </w:r>
-    </w:p>
-    <w:p>
-      <w:pPr>
-        <w:spacing w:before="100" w:beforeAutospacing="1" w:after="100" w:afterAutospacing="1" w:line="240" w:lineRule="auto"/>
-        <w:ind w:left="360"/>
-        <w:rPr>
-          <w:rFonts w:eastAsia="Times New Roman"/>
-          <w:szCs w:val="24"/>
-          <w:lang w:val="es-CL" w:eastAsia="es-CL"/>
-        </w:rPr>
-      </w:pPr>
+      <w:proofErr w:type="spellStart"/>
       <w:r>
         <w:rPr>
           <w:rFonts w:eastAsia="Times New Roman"/>
           <w:szCs w:val="24"/>
           <w:lang w:val="es-CL" w:eastAsia="es-CL"/>
         </w:rPr>
-        <w:t xml:space="preserve">Debe generar </w:t>
+        <w:t>WhatsAPP</w:t>
       </w:r>
-      <w:r>
-        <w:rPr>
-          <w:rFonts w:eastAsia="Times New Roman"/>
-          <w:b/>
-          <w:bCs/>
-          <w:szCs w:val="24"/>
-          <w:lang w:val="es-CL" w:eastAsia="es-CL"/>
-        </w:rPr>
-        <w:t>reportes de ventas y asistencia</w:t>
-      </w:r>
+      <w:proofErr w:type="spellEnd"/>
       <w:r>
         <w:rPr>
           <w:rFonts w:eastAsia="Times New Roman"/>
           <w:szCs w:val="24"/>
           <w:lang w:val="es-CL" w:eastAsia="es-CL"/>
         </w:rPr>
-        <w:t xml:space="preserve"> para la administración.</w:t>
+        <w:t>).</w:t>
       </w:r>
     </w:p>
     <w:p>
@@ -2734,7 +2687,17 @@
           <w:szCs w:val="24"/>
           <w:lang w:val="es-CL" w:eastAsia="es-CL"/>
         </w:rPr>
-        <w:t>3 segundos</w:t>
+        <w:t>2</w:t>
+      </w:r>
+      <w:r>
+        <w:rPr>
+          <w:rFonts w:eastAsia="Times New Roman"/>
+          <w:b/>
+          <w:bCs/>
+          <w:szCs w:val="24"/>
+          <w:lang w:val="es-CL" w:eastAsia="es-CL"/>
+        </w:rPr>
+        <w:t xml:space="preserve"> segundos</w:t>
       </w:r>
       <w:r>
         <w:rPr>
@@ -2875,7 +2838,17 @@
           <w:szCs w:val="24"/>
           <w:lang w:val="es-CL" w:eastAsia="es-CL"/>
         </w:rPr>
-        <w:t>X meses</w:t>
+        <w:t>3</w:t>
+      </w:r>
+      <w:r>
+        <w:rPr>
+          <w:rFonts w:eastAsia="Times New Roman"/>
+          <w:b/>
+          <w:bCs/>
+          <w:szCs w:val="24"/>
+          <w:lang w:val="es-CL" w:eastAsia="es-CL"/>
+        </w:rPr>
+        <w:t xml:space="preserve"> meses</w:t>
       </w:r>
       <w:r>
         <w:rPr>
@@ -2902,7 +2875,6 @@
           <w:szCs w:val="24"/>
           <w:lang w:val="es-CL" w:eastAsia="es-CL"/>
         </w:rPr>
-        <w:lastRenderedPageBreak/>
         <w:t xml:space="preserve">Uso de </w:t>
       </w:r>
       <w:r>
@@ -2926,10 +2898,22 @@
     </w:p>
     <w:p>
       <w:pPr>
+        <w:spacing w:before="100" w:beforeAutospacing="1" w:after="100" w:afterAutospacing="1" w:line="240" w:lineRule="auto"/>
+        <w:ind w:left="360"/>
+        <w:rPr>
+          <w:rFonts w:eastAsia="Times New Roman"/>
+          <w:szCs w:val="24"/>
+          <w:lang w:val="es-CL" w:eastAsia="es-CL"/>
+        </w:rPr>
+      </w:pPr>
+    </w:p>
+    <w:p>
+      <w:pPr>
         <w:pStyle w:val="Ttulo1"/>
       </w:pPr>
       <w:bookmarkStart w:id="8" w:name="_Toc210118238"/>
       <w:r>
+        <w:lastRenderedPageBreak/>
         <w:t>Objetivos</w:t>
       </w:r>
       <w:bookmarkStart w:id="9" w:name="_heading=h.3b2ovkovhaj9" w:colFirst="0" w:colLast="0"/>
@@ -3663,7 +3647,29 @@
                 <w:szCs w:val="20"/>
                 <w:lang w:val="es-CL" w:eastAsia="es-CL"/>
               </w:rPr>
-              <w:t>Optimizar el uso de recursos disponibles (hosting, frameworks, librerías gratuitas).</w:t>
+              <w:t xml:space="preserve">Optimizar el uso de recursos disponibles (hosting, </w:t>
+            </w:r>
+            <w:proofErr w:type="spellStart"/>
+            <w:r>
+              <w:rPr>
+                <w:rFonts w:eastAsia="Times New Roman"/>
+                <w:color w:val="000000"/>
+                <w:sz w:val="20"/>
+                <w:szCs w:val="20"/>
+                <w:lang w:val="es-CL" w:eastAsia="es-CL"/>
+              </w:rPr>
+              <w:t>frameworks</w:t>
+            </w:r>
+            <w:proofErr w:type="spellEnd"/>
+            <w:r>
+              <w:rPr>
+                <w:rFonts w:eastAsia="Times New Roman"/>
+                <w:color w:val="000000"/>
+                <w:sz w:val="20"/>
+                <w:szCs w:val="20"/>
+                <w:lang w:val="es-CL" w:eastAsia="es-CL"/>
+              </w:rPr>
+              <w:t>, librerías gratuitas).</w:t>
             </w:r>
           </w:p>
         </w:tc>
@@ -3699,7 +3705,29 @@
                 <w:szCs w:val="20"/>
                 <w:lang w:val="es-CL" w:eastAsia="es-CL"/>
               </w:rPr>
-              <w:t>Uso de herramientas open-source en al menos un 70% de los componentes del sistema.</w:t>
+              <w:t>Uso de herramientas open-</w:t>
+            </w:r>
+            <w:proofErr w:type="spellStart"/>
+            <w:r>
+              <w:rPr>
+                <w:rFonts w:eastAsia="Times New Roman"/>
+                <w:color w:val="000000"/>
+                <w:sz w:val="20"/>
+                <w:szCs w:val="20"/>
+                <w:lang w:val="es-CL" w:eastAsia="es-CL"/>
+              </w:rPr>
+              <w:t>source</w:t>
+            </w:r>
+            <w:proofErr w:type="spellEnd"/>
+            <w:r>
+              <w:rPr>
+                <w:rFonts w:eastAsia="Times New Roman"/>
+                <w:color w:val="000000"/>
+                <w:sz w:val="20"/>
+                <w:szCs w:val="20"/>
+                <w:lang w:val="es-CL" w:eastAsia="es-CL"/>
+              </w:rPr>
+              <w:t xml:space="preserve"> en al menos un 70% de los componentes del sistema.</w:t>
             </w:r>
           </w:p>
         </w:tc>
@@ -4235,7 +4263,15 @@
         <w:ind w:left="360"/>
       </w:pPr>
       <w:r>
-        <w:t>El equipo de desarrollo tendrá acceso a los recursos tecnológicos necesarios, incluyendo hosting, frameworks y librerías gratuitas o ya disponibles.</w:t>
+        <w:t xml:space="preserve">El equipo de desarrollo tendrá acceso a los recursos tecnológicos necesarios, incluyendo hosting, </w:t>
+      </w:r>
+      <w:proofErr w:type="spellStart"/>
+      <w:r>
+        <w:t>frameworks</w:t>
+      </w:r>
+      <w:proofErr w:type="spellEnd"/>
+      <w:r>
+        <w:t xml:space="preserve"> y librerías gratuitas o ya disponibles.</w:t>
       </w:r>
     </w:p>
     <w:p>
@@ -4626,7 +4662,27 @@
                 <w:sz w:val="22"/>
                 <w:lang w:val="es-CL" w:eastAsia="es-CL"/>
               </w:rPr>
-              <w:t>Selección de infraestructura confiable, backups y monitoreo constante</w:t>
+              <w:t xml:space="preserve">Selección de infraestructura confiable, </w:t>
+            </w:r>
+            <w:proofErr w:type="spellStart"/>
+            <w:r>
+              <w:rPr>
+                <w:rFonts w:eastAsia="Times New Roman"/>
+                <w:color w:val="000000"/>
+                <w:sz w:val="22"/>
+                <w:lang w:val="es-CL" w:eastAsia="es-CL"/>
+              </w:rPr>
+              <w:t>backups</w:t>
+            </w:r>
+            <w:proofErr w:type="spellEnd"/>
+            <w:r>
+              <w:rPr>
+                <w:rFonts w:eastAsia="Times New Roman"/>
+                <w:color w:val="000000"/>
+                <w:sz w:val="22"/>
+                <w:lang w:val="es-CL" w:eastAsia="es-CL"/>
+              </w:rPr>
+              <w:t xml:space="preserve"> y monitoreo constante</w:t>
             </w:r>
           </w:p>
         </w:tc>
@@ -5824,15 +5880,27 @@
                 <w:lang w:val="es-CL" w:eastAsia="es-CL"/>
               </w:rPr>
             </w:pPr>
-            <w:r>
-              <w:rPr>
-                <w:rFonts w:eastAsia="Times New Roman"/>
-                <w:color w:val="000000"/>
-                <w:sz w:val="18"/>
-                <w:szCs w:val="18"/>
-                <w:lang w:val="es-CL" w:eastAsia="es-CL"/>
-              </w:rPr>
-              <w:t>mié 8-13-25</w:t>
+            <w:proofErr w:type="spellStart"/>
+            <w:r>
+              <w:rPr>
+                <w:rFonts w:eastAsia="Times New Roman"/>
+                <w:color w:val="000000"/>
+                <w:sz w:val="18"/>
+                <w:szCs w:val="18"/>
+                <w:lang w:val="es-CL" w:eastAsia="es-CL"/>
+              </w:rPr>
+              <w:t>mié</w:t>
+            </w:r>
+            <w:proofErr w:type="spellEnd"/>
+            <w:r>
+              <w:rPr>
+                <w:rFonts w:eastAsia="Times New Roman"/>
+                <w:color w:val="000000"/>
+                <w:sz w:val="18"/>
+                <w:szCs w:val="18"/>
+                <w:lang w:val="es-CL" w:eastAsia="es-CL"/>
+              </w:rPr>
+              <w:t xml:space="preserve"> 8-13-25</w:t>
             </w:r>
           </w:p>
         </w:tc>
@@ -6609,15 +6677,27 @@
                 <w:lang w:val="es-CL" w:eastAsia="es-CL"/>
               </w:rPr>
             </w:pPr>
-            <w:r>
-              <w:rPr>
-                <w:rFonts w:eastAsia="Times New Roman"/>
-                <w:color w:val="000000"/>
-                <w:sz w:val="18"/>
-                <w:szCs w:val="18"/>
-                <w:lang w:val="es-CL" w:eastAsia="es-CL"/>
-              </w:rPr>
-              <w:t>mié 9-03-25</w:t>
+            <w:proofErr w:type="spellStart"/>
+            <w:r>
+              <w:rPr>
+                <w:rFonts w:eastAsia="Times New Roman"/>
+                <w:color w:val="000000"/>
+                <w:sz w:val="18"/>
+                <w:szCs w:val="18"/>
+                <w:lang w:val="es-CL" w:eastAsia="es-CL"/>
+              </w:rPr>
+              <w:t>mié</w:t>
+            </w:r>
+            <w:proofErr w:type="spellEnd"/>
+            <w:r>
+              <w:rPr>
+                <w:rFonts w:eastAsia="Times New Roman"/>
+                <w:color w:val="000000"/>
+                <w:sz w:val="18"/>
+                <w:szCs w:val="18"/>
+                <w:lang w:val="es-CL" w:eastAsia="es-CL"/>
+              </w:rPr>
+              <w:t xml:space="preserve"> 9-03-25</w:t>
             </w:r>
           </w:p>
         </w:tc>
@@ -7027,8 +7107,20 @@
                 <w:szCs w:val="18"/>
                 <w:lang w:val="es-CL" w:eastAsia="es-CL"/>
               </w:rPr>
-              <w:t>Programación Front-End</w:t>
-            </w:r>
+              <w:t>Programación Front-</w:t>
+            </w:r>
+            <w:proofErr w:type="spellStart"/>
+            <w:r>
+              <w:rPr>
+                <w:rFonts w:eastAsia="Times New Roman"/>
+                <w:color w:val="000000"/>
+                <w:sz w:val="18"/>
+                <w:szCs w:val="18"/>
+                <w:lang w:val="es-CL" w:eastAsia="es-CL"/>
+              </w:rPr>
+              <w:t>End</w:t>
+            </w:r>
+            <w:proofErr w:type="spellEnd"/>
           </w:p>
         </w:tc>
         <w:tc>
@@ -7290,8 +7382,20 @@
                 <w:szCs w:val="18"/>
                 <w:lang w:val="es-CL" w:eastAsia="es-CL"/>
               </w:rPr>
-              <w:t>Programación Back-End</w:t>
-            </w:r>
+              <w:t>Programación Back-</w:t>
+            </w:r>
+            <w:proofErr w:type="spellStart"/>
+            <w:r>
+              <w:rPr>
+                <w:rFonts w:eastAsia="Times New Roman"/>
+                <w:color w:val="000000"/>
+                <w:sz w:val="18"/>
+                <w:szCs w:val="18"/>
+                <w:lang w:val="es-CL" w:eastAsia="es-CL"/>
+              </w:rPr>
+              <w:t>End</w:t>
+            </w:r>
+            <w:proofErr w:type="spellEnd"/>
           </w:p>
         </w:tc>
         <w:tc>
@@ -7354,15 +7458,27 @@
                 <w:lang w:val="es-CL" w:eastAsia="es-CL"/>
               </w:rPr>
             </w:pPr>
-            <w:r>
-              <w:rPr>
-                <w:rFonts w:eastAsia="Times New Roman"/>
-                <w:color w:val="000000"/>
-                <w:sz w:val="18"/>
-                <w:szCs w:val="18"/>
-                <w:lang w:val="es-CL" w:eastAsia="es-CL"/>
-              </w:rPr>
-              <w:t>mié 9-24-25</w:t>
+            <w:proofErr w:type="spellStart"/>
+            <w:r>
+              <w:rPr>
+                <w:rFonts w:eastAsia="Times New Roman"/>
+                <w:color w:val="000000"/>
+                <w:sz w:val="18"/>
+                <w:szCs w:val="18"/>
+                <w:lang w:val="es-CL" w:eastAsia="es-CL"/>
+              </w:rPr>
+              <w:t>mié</w:t>
+            </w:r>
+            <w:proofErr w:type="spellEnd"/>
+            <w:r>
+              <w:rPr>
+                <w:rFonts w:eastAsia="Times New Roman"/>
+                <w:color w:val="000000"/>
+                <w:sz w:val="18"/>
+                <w:szCs w:val="18"/>
+                <w:lang w:val="es-CL" w:eastAsia="es-CL"/>
+              </w:rPr>
+              <w:t xml:space="preserve"> 9-24-25</w:t>
             </w:r>
           </w:p>
         </w:tc>
@@ -7391,15 +7507,27 @@
                 <w:lang w:val="es-CL" w:eastAsia="es-CL"/>
               </w:rPr>
             </w:pPr>
-            <w:r>
-              <w:rPr>
-                <w:rFonts w:eastAsia="Times New Roman"/>
-                <w:color w:val="000000"/>
-                <w:sz w:val="18"/>
-                <w:szCs w:val="18"/>
-                <w:lang w:val="es-CL" w:eastAsia="es-CL"/>
-              </w:rPr>
-              <w:t>mié 10-22-25</w:t>
+            <w:proofErr w:type="spellStart"/>
+            <w:r>
+              <w:rPr>
+                <w:rFonts w:eastAsia="Times New Roman"/>
+                <w:color w:val="000000"/>
+                <w:sz w:val="18"/>
+                <w:szCs w:val="18"/>
+                <w:lang w:val="es-CL" w:eastAsia="es-CL"/>
+              </w:rPr>
+              <w:t>mié</w:t>
+            </w:r>
+            <w:proofErr w:type="spellEnd"/>
+            <w:r>
+              <w:rPr>
+                <w:rFonts w:eastAsia="Times New Roman"/>
+                <w:color w:val="000000"/>
+                <w:sz w:val="18"/>
+                <w:szCs w:val="18"/>
+                <w:lang w:val="es-CL" w:eastAsia="es-CL"/>
+              </w:rPr>
+              <w:t xml:space="preserve"> 10-22-25</w:t>
             </w:r>
           </w:p>
         </w:tc>
@@ -8399,15 +8527,27 @@
                 <w:lang w:val="es-CL" w:eastAsia="es-CL"/>
               </w:rPr>
             </w:pPr>
-            <w:r>
-              <w:rPr>
-                <w:rFonts w:eastAsia="Times New Roman"/>
-                <w:color w:val="000000"/>
-                <w:sz w:val="18"/>
-                <w:szCs w:val="18"/>
-                <w:lang w:val="es-CL" w:eastAsia="es-CL"/>
-              </w:rPr>
-              <w:t>mié 11-12-25</w:t>
+            <w:proofErr w:type="spellStart"/>
+            <w:r>
+              <w:rPr>
+                <w:rFonts w:eastAsia="Times New Roman"/>
+                <w:color w:val="000000"/>
+                <w:sz w:val="18"/>
+                <w:szCs w:val="18"/>
+                <w:lang w:val="es-CL" w:eastAsia="es-CL"/>
+              </w:rPr>
+              <w:t>mié</w:t>
+            </w:r>
+            <w:proofErr w:type="spellEnd"/>
+            <w:r>
+              <w:rPr>
+                <w:rFonts w:eastAsia="Times New Roman"/>
+                <w:color w:val="000000"/>
+                <w:sz w:val="18"/>
+                <w:szCs w:val="18"/>
+                <w:lang w:val="es-CL" w:eastAsia="es-CL"/>
+              </w:rPr>
+              <w:t xml:space="preserve"> 11-12-25</w:t>
             </w:r>
           </w:p>
         </w:tc>
@@ -9114,15 +9254,27 @@
                 <w:lang w:val="es-CL" w:eastAsia="es-CL"/>
               </w:rPr>
             </w:pPr>
-            <w:r>
-              <w:rPr>
-                <w:rFonts w:eastAsia="Times New Roman"/>
-                <w:color w:val="000000"/>
-                <w:sz w:val="18"/>
-                <w:szCs w:val="18"/>
-                <w:lang w:val="es-CL" w:eastAsia="es-CL"/>
-              </w:rPr>
-              <w:t>mié 11-26-25</w:t>
+            <w:proofErr w:type="spellStart"/>
+            <w:r>
+              <w:rPr>
+                <w:rFonts w:eastAsia="Times New Roman"/>
+                <w:color w:val="000000"/>
+                <w:sz w:val="18"/>
+                <w:szCs w:val="18"/>
+                <w:lang w:val="es-CL" w:eastAsia="es-CL"/>
+              </w:rPr>
+              <w:t>mié</w:t>
+            </w:r>
+            <w:proofErr w:type="spellEnd"/>
+            <w:r>
+              <w:rPr>
+                <w:rFonts w:eastAsia="Times New Roman"/>
+                <w:color w:val="000000"/>
+                <w:sz w:val="18"/>
+                <w:szCs w:val="18"/>
+                <w:lang w:val="es-CL" w:eastAsia="es-CL"/>
+              </w:rPr>
+              <w:t xml:space="preserve"> 11-26-25</w:t>
             </w:r>
           </w:p>
         </w:tc>
@@ -10116,8 +10268,20 @@
                 <w:szCs w:val="20"/>
                 <w:lang w:val="es-CL" w:eastAsia="es-CL"/>
               </w:rPr>
-              <w:t>API WhatApp</w:t>
-            </w:r>
+              <w:t xml:space="preserve">API </w:t>
+            </w:r>
+            <w:proofErr w:type="spellStart"/>
+            <w:r>
+              <w:rPr>
+                <w:rFonts w:eastAsia="Times New Roman"/>
+                <w:color w:val="000000"/>
+                <w:sz w:val="20"/>
+                <w:szCs w:val="20"/>
+                <w:lang w:val="es-CL" w:eastAsia="es-CL"/>
+              </w:rPr>
+              <w:t>WhatApp</w:t>
+            </w:r>
+            <w:proofErr w:type="spellEnd"/>
           </w:p>
         </w:tc>
         <w:tc>
@@ -10157,6 +10321,7 @@
           </w:tcPr>
           <w:p>
             <w:pPr>
+              <w:jc w:val="right"/>
               <w:cnfStyle w:val="000000100000" w:firstRow="0" w:lastRow="0" w:firstColumn="0" w:lastColumn="0" w:oddVBand="0" w:evenVBand="0" w:oddHBand="1" w:evenHBand="0" w:firstRowFirstColumn="0" w:firstRowLastColumn="0" w:lastRowFirstColumn="0" w:lastRowLastColumn="0"/>
               <w:rPr>
                 <w:rFonts w:eastAsia="Times New Roman"/>
@@ -10174,7 +10339,27 @@
                 <w:szCs w:val="20"/>
                 <w:lang w:val="es-CL" w:eastAsia="es-CL"/>
               </w:rPr>
-              <w:t xml:space="preserve"> $     386.044 </w:t>
+              <w:t xml:space="preserve"> </w:t>
+            </w:r>
+            <w:r>
+              <w:rPr>
+                <w:rFonts w:eastAsia="Times New Roman"/>
+                <w:color w:val="000000"/>
+                <w:sz w:val="20"/>
+                <w:szCs w:val="20"/>
+                <w:lang w:val="es-CL" w:eastAsia="es-CL"/>
+              </w:rPr>
+              <w:t xml:space="preserve">  $</w:t>
+            </w:r>
+            <w:r>
+              <w:rPr>
+                <w:rFonts w:eastAsia="Times New Roman"/>
+                <w:color w:val="000000"/>
+                <w:sz w:val="20"/>
+                <w:szCs w:val="20"/>
+                <w:lang w:val="es-CL" w:eastAsia="es-CL"/>
+              </w:rPr>
+              <w:t xml:space="preserve">386.044 </w:t>
             </w:r>
           </w:p>
         </w:tc>
@@ -10485,14 +10670,9 @@
       </w:pPr>
       <w:bookmarkStart w:id="19" w:name="_Toc210118243"/>
       <w:r>
-        <w:t xml:space="preserve">Personal y recursos </w:t>
-      </w:r>
-      <w:proofErr w:type="gramStart"/>
-      <w:r>
-        <w:t>pre asignados</w:t>
+        <w:t>Personal y recursos pre asignados</w:t>
       </w:r>
       <w:bookmarkEnd w:id="19"/>
-      <w:proofErr w:type="gramEnd"/>
     </w:p>
     <w:tbl>
       <w:tblPr>
@@ -10501,9 +10681,9 @@
         <w:tblLook w:val="04A0" w:firstRow="1" w:lastRow="0" w:firstColumn="1" w:lastColumn="0" w:noHBand="0" w:noVBand="1"/>
       </w:tblPr>
       <w:tblGrid>
-        <w:gridCol w:w="2041"/>
-        <w:gridCol w:w="2366"/>
-        <w:gridCol w:w="4421"/>
+        <w:gridCol w:w="1959"/>
+        <w:gridCol w:w="2313"/>
+        <w:gridCol w:w="4556"/>
       </w:tblGrid>
       <w:tr>
         <w:trPr>
@@ -10522,15 +10702,17 @@
               <w:rPr>
                 <w:rFonts w:eastAsia="Times New Roman"/>
                 <w:color w:val="000000"/>
-                <w:sz w:val="22"/>
-                <w:lang w:val="es-CL" w:eastAsia="es-CL"/>
-              </w:rPr>
-            </w:pPr>
-            <w:r>
-              <w:rPr>
-                <w:rFonts w:eastAsia="Times New Roman"/>
-                <w:color w:val="000000"/>
-                <w:sz w:val="22"/>
+                <w:sz w:val="20"/>
+                <w:szCs w:val="20"/>
+                <w:lang w:val="es-CL" w:eastAsia="es-CL"/>
+              </w:rPr>
+            </w:pPr>
+            <w:r>
+              <w:rPr>
+                <w:rFonts w:eastAsia="Times New Roman"/>
+                <w:color w:val="000000"/>
+                <w:sz w:val="20"/>
+                <w:szCs w:val="20"/>
                 <w:lang w:val="es-CL" w:eastAsia="es-CL"/>
               </w:rPr>
               <w:t>Recurso</w:t>
@@ -10549,15 +10731,17 @@
               <w:rPr>
                 <w:rFonts w:eastAsia="Times New Roman"/>
                 <w:color w:val="000000"/>
-                <w:sz w:val="22"/>
-                <w:lang w:val="es-CL" w:eastAsia="es-CL"/>
-              </w:rPr>
-            </w:pPr>
-            <w:r>
-              <w:rPr>
-                <w:rFonts w:eastAsia="Times New Roman"/>
-                <w:color w:val="000000"/>
-                <w:sz w:val="22"/>
+                <w:sz w:val="20"/>
+                <w:szCs w:val="20"/>
+                <w:lang w:val="es-CL" w:eastAsia="es-CL"/>
+              </w:rPr>
+            </w:pPr>
+            <w:r>
+              <w:rPr>
+                <w:rFonts w:eastAsia="Times New Roman"/>
+                <w:color w:val="000000"/>
+                <w:sz w:val="20"/>
+                <w:szCs w:val="20"/>
                 <w:lang w:val="es-CL" w:eastAsia="es-CL"/>
               </w:rPr>
               <w:t>Departamento / División</w:t>
@@ -10576,15 +10760,17 @@
               <w:rPr>
                 <w:rFonts w:eastAsia="Times New Roman"/>
                 <w:color w:val="000000"/>
-                <w:sz w:val="22"/>
-                <w:lang w:val="es-CL" w:eastAsia="es-CL"/>
-              </w:rPr>
-            </w:pPr>
-            <w:r>
-              <w:rPr>
-                <w:rFonts w:eastAsia="Times New Roman"/>
-                <w:color w:val="000000"/>
-                <w:sz w:val="22"/>
+                <w:sz w:val="20"/>
+                <w:szCs w:val="20"/>
+                <w:lang w:val="es-CL" w:eastAsia="es-CL"/>
+              </w:rPr>
+            </w:pPr>
+            <w:r>
+              <w:rPr>
+                <w:rFonts w:eastAsia="Times New Roman"/>
+                <w:color w:val="000000"/>
+                <w:sz w:val="20"/>
+                <w:szCs w:val="20"/>
                 <w:lang w:val="es-CL" w:eastAsia="es-CL"/>
               </w:rPr>
               <w:t>Responsabilidad principal</w:t>
@@ -10608,15 +10794,17 @@
               <w:rPr>
                 <w:rFonts w:eastAsia="Times New Roman"/>
                 <w:color w:val="000000"/>
-                <w:sz w:val="22"/>
-                <w:lang w:val="es-CL" w:eastAsia="es-CL"/>
-              </w:rPr>
-            </w:pPr>
-            <w:r>
-              <w:rPr>
-                <w:rFonts w:eastAsia="Times New Roman"/>
-                <w:color w:val="000000"/>
-                <w:sz w:val="22"/>
+                <w:sz w:val="20"/>
+                <w:szCs w:val="20"/>
+                <w:lang w:val="es-CL" w:eastAsia="es-CL"/>
+              </w:rPr>
+            </w:pPr>
+            <w:r>
+              <w:rPr>
+                <w:rFonts w:eastAsia="Times New Roman"/>
+                <w:color w:val="000000"/>
+                <w:sz w:val="20"/>
+                <w:szCs w:val="20"/>
                 <w:lang w:val="es-CL" w:eastAsia="es-CL"/>
               </w:rPr>
               <w:t>Coordinador</w:t>
@@ -10634,15 +10822,17 @@
               <w:rPr>
                 <w:rFonts w:eastAsia="Times New Roman"/>
                 <w:color w:val="000000"/>
-                <w:sz w:val="22"/>
-                <w:lang w:val="es-CL" w:eastAsia="es-CL"/>
-              </w:rPr>
-            </w:pPr>
-            <w:r>
-              <w:rPr>
-                <w:rFonts w:eastAsia="Times New Roman"/>
-                <w:color w:val="000000"/>
-                <w:sz w:val="22"/>
+                <w:sz w:val="20"/>
+                <w:szCs w:val="20"/>
+                <w:lang w:val="es-CL" w:eastAsia="es-CL"/>
+              </w:rPr>
+            </w:pPr>
+            <w:r>
+              <w:rPr>
+                <w:rFonts w:eastAsia="Times New Roman"/>
+                <w:color w:val="000000"/>
+                <w:sz w:val="20"/>
+                <w:szCs w:val="20"/>
                 <w:lang w:val="es-CL" w:eastAsia="es-CL"/>
               </w:rPr>
               <w:t>Dirección / Gestión de Proyectos</w:t>
@@ -10660,15 +10850,17 @@
               <w:rPr>
                 <w:rFonts w:eastAsia="Times New Roman"/>
                 <w:color w:val="000000"/>
-                <w:sz w:val="22"/>
-                <w:lang w:val="es-CL" w:eastAsia="es-CL"/>
-              </w:rPr>
-            </w:pPr>
-            <w:r>
-              <w:rPr>
-                <w:rFonts w:eastAsia="Times New Roman"/>
-                <w:color w:val="000000"/>
-                <w:sz w:val="22"/>
+                <w:sz w:val="20"/>
+                <w:szCs w:val="20"/>
+                <w:lang w:val="es-CL" w:eastAsia="es-CL"/>
+              </w:rPr>
+            </w:pPr>
+            <w:r>
+              <w:rPr>
+                <w:rFonts w:eastAsia="Times New Roman"/>
+                <w:color w:val="000000"/>
+                <w:sz w:val="20"/>
+                <w:szCs w:val="20"/>
                 <w:lang w:val="es-CL" w:eastAsia="es-CL"/>
               </w:rPr>
               <w:t>Coordinar todas las fases del proyecto, seguimiento de cronograma y presupuesto</w:t>
@@ -10691,15 +10883,17 @@
               <w:rPr>
                 <w:rFonts w:eastAsia="Times New Roman"/>
                 <w:color w:val="000000"/>
-                <w:sz w:val="22"/>
-                <w:lang w:val="es-CL" w:eastAsia="es-CL"/>
-              </w:rPr>
-            </w:pPr>
-            <w:r>
-              <w:rPr>
-                <w:rFonts w:eastAsia="Times New Roman"/>
-                <w:color w:val="000000"/>
-                <w:sz w:val="22"/>
+                <w:sz w:val="20"/>
+                <w:szCs w:val="20"/>
+                <w:lang w:val="es-CL" w:eastAsia="es-CL"/>
+              </w:rPr>
+            </w:pPr>
+            <w:r>
+              <w:rPr>
+                <w:rFonts w:eastAsia="Times New Roman"/>
+                <w:color w:val="000000"/>
+                <w:sz w:val="20"/>
+                <w:szCs w:val="20"/>
                 <w:lang w:val="es-CL" w:eastAsia="es-CL"/>
               </w:rPr>
               <w:t xml:space="preserve">Analista </w:t>
@@ -10717,15 +10911,17 @@
               <w:rPr>
                 <w:rFonts w:eastAsia="Times New Roman"/>
                 <w:color w:val="000000"/>
-                <w:sz w:val="22"/>
-                <w:lang w:val="es-CL" w:eastAsia="es-CL"/>
-              </w:rPr>
-            </w:pPr>
-            <w:r>
-              <w:rPr>
-                <w:rFonts w:eastAsia="Times New Roman"/>
-                <w:color w:val="000000"/>
-                <w:sz w:val="22"/>
+                <w:sz w:val="20"/>
+                <w:szCs w:val="20"/>
+                <w:lang w:val="es-CL" w:eastAsia="es-CL"/>
+              </w:rPr>
+            </w:pPr>
+            <w:r>
+              <w:rPr>
+                <w:rFonts w:eastAsia="Times New Roman"/>
+                <w:color w:val="000000"/>
+                <w:sz w:val="20"/>
+                <w:szCs w:val="20"/>
                 <w:lang w:val="es-CL" w:eastAsia="es-CL"/>
               </w:rPr>
               <w:t>Análisis de Sistemas</w:t>
@@ -10743,15 +10939,17 @@
               <w:rPr>
                 <w:rFonts w:eastAsia="Times New Roman"/>
                 <w:color w:val="000000"/>
-                <w:sz w:val="22"/>
-                <w:lang w:val="es-CL" w:eastAsia="es-CL"/>
-              </w:rPr>
-            </w:pPr>
-            <w:r>
-              <w:rPr>
-                <w:rFonts w:eastAsia="Times New Roman"/>
-                <w:color w:val="000000"/>
-                <w:sz w:val="22"/>
+                <w:sz w:val="20"/>
+                <w:szCs w:val="20"/>
+                <w:lang w:val="es-CL" w:eastAsia="es-CL"/>
+              </w:rPr>
+            </w:pPr>
+            <w:r>
+              <w:rPr>
+                <w:rFonts w:eastAsia="Times New Roman"/>
+                <w:color w:val="000000"/>
+                <w:sz w:val="20"/>
+                <w:szCs w:val="20"/>
                 <w:lang w:val="es-CL" w:eastAsia="es-CL"/>
               </w:rPr>
               <w:t>Levantamiento y validación de requerimientos de usuarios y junta de vecinos</w:t>
@@ -10775,19 +10973,33 @@
               <w:rPr>
                 <w:rFonts w:eastAsia="Times New Roman"/>
                 <w:color w:val="000000"/>
-                <w:sz w:val="22"/>
-                <w:lang w:val="es-CL" w:eastAsia="es-CL"/>
-              </w:rPr>
-            </w:pPr>
-            <w:r>
-              <w:rPr>
-                <w:rFonts w:eastAsia="Times New Roman"/>
-                <w:color w:val="000000"/>
-                <w:sz w:val="22"/>
-                <w:lang w:val="es-CL" w:eastAsia="es-CL"/>
-              </w:rPr>
-              <w:t>Desarrollador Backend</w:t>
-            </w:r>
+                <w:sz w:val="20"/>
+                <w:szCs w:val="20"/>
+                <w:lang w:val="es-CL" w:eastAsia="es-CL"/>
+              </w:rPr>
+            </w:pPr>
+            <w:r>
+              <w:rPr>
+                <w:rFonts w:eastAsia="Times New Roman"/>
+                <w:color w:val="000000"/>
+                <w:sz w:val="20"/>
+                <w:szCs w:val="20"/>
+                <w:lang w:val="es-CL" w:eastAsia="es-CL"/>
+              </w:rPr>
+              <w:t xml:space="preserve">Desarrollador </w:t>
+            </w:r>
+            <w:proofErr w:type="spellStart"/>
+            <w:r>
+              <w:rPr>
+                <w:rFonts w:eastAsia="Times New Roman"/>
+                <w:color w:val="000000"/>
+                <w:sz w:val="20"/>
+                <w:szCs w:val="20"/>
+                <w:lang w:val="es-CL" w:eastAsia="es-CL"/>
+              </w:rPr>
+              <w:t>Backend</w:t>
+            </w:r>
+            <w:proofErr w:type="spellEnd"/>
           </w:p>
         </w:tc>
         <w:tc>
@@ -10801,15 +11013,17 @@
               <w:rPr>
                 <w:rFonts w:eastAsia="Times New Roman"/>
                 <w:color w:val="000000"/>
-                <w:sz w:val="22"/>
-                <w:lang w:val="es-CL" w:eastAsia="es-CL"/>
-              </w:rPr>
-            </w:pPr>
-            <w:r>
-              <w:rPr>
-                <w:rFonts w:eastAsia="Times New Roman"/>
-                <w:color w:val="000000"/>
-                <w:sz w:val="22"/>
+                <w:sz w:val="20"/>
+                <w:szCs w:val="20"/>
+                <w:lang w:val="es-CL" w:eastAsia="es-CL"/>
+              </w:rPr>
+            </w:pPr>
+            <w:r>
+              <w:rPr>
+                <w:rFonts w:eastAsia="Times New Roman"/>
+                <w:color w:val="000000"/>
+                <w:sz w:val="20"/>
+                <w:szCs w:val="20"/>
                 <w:lang w:val="es-CL" w:eastAsia="es-CL"/>
               </w:rPr>
               <w:t>Desarrollo de Software</w:t>
@@ -10827,15 +11041,17 @@
               <w:rPr>
                 <w:rFonts w:eastAsia="Times New Roman"/>
                 <w:color w:val="000000"/>
-                <w:sz w:val="22"/>
-                <w:lang w:val="es-CL" w:eastAsia="es-CL"/>
-              </w:rPr>
-            </w:pPr>
-            <w:r>
-              <w:rPr>
-                <w:rFonts w:eastAsia="Times New Roman"/>
-                <w:color w:val="000000"/>
-                <w:sz w:val="22"/>
+                <w:sz w:val="20"/>
+                <w:szCs w:val="20"/>
+                <w:lang w:val="es-CL" w:eastAsia="es-CL"/>
+              </w:rPr>
+            </w:pPr>
+            <w:r>
+              <w:rPr>
+                <w:rFonts w:eastAsia="Times New Roman"/>
+                <w:color w:val="000000"/>
+                <w:sz w:val="20"/>
+                <w:szCs w:val="20"/>
                 <w:lang w:val="es-CL" w:eastAsia="es-CL"/>
               </w:rPr>
               <w:t>Programación de la lógica del servidor, base de datos y API</w:t>
@@ -10858,19 +11074,33 @@
               <w:rPr>
                 <w:rFonts w:eastAsia="Times New Roman"/>
                 <w:color w:val="000000"/>
-                <w:sz w:val="22"/>
-                <w:lang w:val="es-CL" w:eastAsia="es-CL"/>
-              </w:rPr>
-            </w:pPr>
-            <w:r>
-              <w:rPr>
-                <w:rFonts w:eastAsia="Times New Roman"/>
-                <w:color w:val="000000"/>
-                <w:sz w:val="22"/>
-                <w:lang w:val="es-CL" w:eastAsia="es-CL"/>
-              </w:rPr>
-              <w:t>Desarrollador Frontend</w:t>
-            </w:r>
+                <w:sz w:val="20"/>
+                <w:szCs w:val="20"/>
+                <w:lang w:val="es-CL" w:eastAsia="es-CL"/>
+              </w:rPr>
+            </w:pPr>
+            <w:r>
+              <w:rPr>
+                <w:rFonts w:eastAsia="Times New Roman"/>
+                <w:color w:val="000000"/>
+                <w:sz w:val="20"/>
+                <w:szCs w:val="20"/>
+                <w:lang w:val="es-CL" w:eastAsia="es-CL"/>
+              </w:rPr>
+              <w:t xml:space="preserve">Desarrollador </w:t>
+            </w:r>
+            <w:proofErr w:type="spellStart"/>
+            <w:r>
+              <w:rPr>
+                <w:rFonts w:eastAsia="Times New Roman"/>
+                <w:color w:val="000000"/>
+                <w:sz w:val="20"/>
+                <w:szCs w:val="20"/>
+                <w:lang w:val="es-CL" w:eastAsia="es-CL"/>
+              </w:rPr>
+              <w:t>Frontend</w:t>
+            </w:r>
+            <w:proofErr w:type="spellEnd"/>
           </w:p>
         </w:tc>
         <w:tc>
@@ -10884,15 +11114,17 @@
               <w:rPr>
                 <w:rFonts w:eastAsia="Times New Roman"/>
                 <w:color w:val="000000"/>
-                <w:sz w:val="22"/>
-                <w:lang w:val="es-CL" w:eastAsia="es-CL"/>
-              </w:rPr>
-            </w:pPr>
-            <w:r>
-              <w:rPr>
-                <w:rFonts w:eastAsia="Times New Roman"/>
-                <w:color w:val="000000"/>
-                <w:sz w:val="22"/>
+                <w:sz w:val="20"/>
+                <w:szCs w:val="20"/>
+                <w:lang w:val="es-CL" w:eastAsia="es-CL"/>
+              </w:rPr>
+            </w:pPr>
+            <w:r>
+              <w:rPr>
+                <w:rFonts w:eastAsia="Times New Roman"/>
+                <w:color w:val="000000"/>
+                <w:sz w:val="20"/>
+                <w:szCs w:val="20"/>
                 <w:lang w:val="es-CL" w:eastAsia="es-CL"/>
               </w:rPr>
               <w:t>Desarrollo de Software</w:t>
@@ -10910,38 +11142,20 @@
               <w:rPr>
                 <w:rFonts w:eastAsia="Times New Roman"/>
                 <w:color w:val="000000"/>
-                <w:sz w:val="22"/>
-                <w:lang w:val="es-CL" w:eastAsia="es-CL"/>
-              </w:rPr>
-            </w:pPr>
-            <w:r>
-              <w:rPr>
-                <w:rFonts w:eastAsia="Times New Roman"/>
-                <w:color w:val="000000"/>
-                <w:sz w:val="22"/>
-                <w:lang w:val="es-CL" w:eastAsia="es-CL"/>
-              </w:rPr>
-              <w:t>Programación de la interfaz web/</w:t>
-            </w:r>
-            <w:proofErr w:type="gramStart"/>
-            <w:r>
-              <w:rPr>
-                <w:rFonts w:eastAsia="Times New Roman"/>
-                <w:color w:val="000000"/>
-                <w:sz w:val="22"/>
-                <w:lang w:val="es-CL" w:eastAsia="es-CL"/>
-              </w:rPr>
-              <w:t>app</w:t>
-            </w:r>
-            <w:proofErr w:type="gramEnd"/>
-            <w:r>
-              <w:rPr>
-                <w:rFonts w:eastAsia="Times New Roman"/>
-                <w:color w:val="000000"/>
-                <w:sz w:val="22"/>
-                <w:lang w:val="es-CL" w:eastAsia="es-CL"/>
-              </w:rPr>
-              <w:t xml:space="preserve"> responsiva</w:t>
+                <w:sz w:val="20"/>
+                <w:szCs w:val="20"/>
+                <w:lang w:val="es-CL" w:eastAsia="es-CL"/>
+              </w:rPr>
+            </w:pPr>
+            <w:r>
+              <w:rPr>
+                <w:rFonts w:eastAsia="Times New Roman"/>
+                <w:color w:val="000000"/>
+                <w:sz w:val="20"/>
+                <w:szCs w:val="20"/>
+                <w:lang w:val="es-CL" w:eastAsia="es-CL"/>
+              </w:rPr>
+              <w:t>Programación de la interfaz web/app responsiva</w:t>
             </w:r>
           </w:p>
         </w:tc>
@@ -10962,15 +11176,17 @@
               <w:rPr>
                 <w:rFonts w:eastAsia="Times New Roman"/>
                 <w:color w:val="000000"/>
-                <w:sz w:val="22"/>
-                <w:lang w:val="es-CL" w:eastAsia="es-CL"/>
-              </w:rPr>
-            </w:pPr>
-            <w:r>
-              <w:rPr>
-                <w:rFonts w:eastAsia="Times New Roman"/>
-                <w:color w:val="000000"/>
-                <w:sz w:val="22"/>
+                <w:sz w:val="20"/>
+                <w:szCs w:val="20"/>
+                <w:lang w:val="es-CL" w:eastAsia="es-CL"/>
+              </w:rPr>
+            </w:pPr>
+            <w:r>
+              <w:rPr>
+                <w:rFonts w:eastAsia="Times New Roman"/>
+                <w:color w:val="000000"/>
+                <w:sz w:val="20"/>
+                <w:szCs w:val="20"/>
                 <w:lang w:val="es-CL" w:eastAsia="es-CL"/>
               </w:rPr>
               <w:t>Diseñador UI/UX</w:t>
@@ -10988,15 +11204,17 @@
               <w:rPr>
                 <w:rFonts w:eastAsia="Times New Roman"/>
                 <w:color w:val="000000"/>
-                <w:sz w:val="22"/>
-                <w:lang w:val="es-CL" w:eastAsia="es-CL"/>
-              </w:rPr>
-            </w:pPr>
-            <w:r>
-              <w:rPr>
-                <w:rFonts w:eastAsia="Times New Roman"/>
-                <w:color w:val="000000"/>
-                <w:sz w:val="22"/>
+                <w:sz w:val="20"/>
+                <w:szCs w:val="20"/>
+                <w:lang w:val="es-CL" w:eastAsia="es-CL"/>
+              </w:rPr>
+            </w:pPr>
+            <w:r>
+              <w:rPr>
+                <w:rFonts w:eastAsia="Times New Roman"/>
+                <w:color w:val="000000"/>
+                <w:sz w:val="20"/>
+                <w:szCs w:val="20"/>
                 <w:lang w:val="es-CL" w:eastAsia="es-CL"/>
               </w:rPr>
               <w:t>Diseño / Experiencia de Usuario</w:t>
@@ -11014,15 +11232,17 @@
               <w:rPr>
                 <w:rFonts w:eastAsia="Times New Roman"/>
                 <w:color w:val="000000"/>
-                <w:sz w:val="22"/>
-                <w:lang w:val="es-CL" w:eastAsia="es-CL"/>
-              </w:rPr>
-            </w:pPr>
-            <w:r>
-              <w:rPr>
-                <w:rFonts w:eastAsia="Times New Roman"/>
-                <w:color w:val="000000"/>
-                <w:sz w:val="22"/>
+                <w:sz w:val="20"/>
+                <w:szCs w:val="20"/>
+                <w:lang w:val="es-CL" w:eastAsia="es-CL"/>
+              </w:rPr>
+            </w:pPr>
+            <w:r>
+              <w:rPr>
+                <w:rFonts w:eastAsia="Times New Roman"/>
+                <w:color w:val="000000"/>
+                <w:sz w:val="20"/>
+                <w:szCs w:val="20"/>
                 <w:lang w:val="es-CL" w:eastAsia="es-CL"/>
               </w:rPr>
               <w:t>Creación de maquetas, diseño de interfaz y experiencia de usuario</w:t>
@@ -11045,18 +11265,32 @@
               <w:rPr>
                 <w:rFonts w:eastAsia="Times New Roman"/>
                 <w:color w:val="000000"/>
-                <w:sz w:val="22"/>
-                <w:lang w:val="es-CL" w:eastAsia="es-CL"/>
-              </w:rPr>
-            </w:pPr>
-            <w:r>
-              <w:rPr>
-                <w:rFonts w:eastAsia="Times New Roman"/>
-                <w:color w:val="000000"/>
-                <w:sz w:val="22"/>
-                <w:lang w:val="es-CL" w:eastAsia="es-CL"/>
-              </w:rPr>
-              <w:t>Tester / QA</w:t>
+                <w:sz w:val="20"/>
+                <w:szCs w:val="20"/>
+                <w:lang w:val="es-CL" w:eastAsia="es-CL"/>
+              </w:rPr>
+            </w:pPr>
+            <w:proofErr w:type="spellStart"/>
+            <w:r>
+              <w:rPr>
+                <w:rFonts w:eastAsia="Times New Roman"/>
+                <w:color w:val="000000"/>
+                <w:sz w:val="20"/>
+                <w:szCs w:val="20"/>
+                <w:lang w:val="es-CL" w:eastAsia="es-CL"/>
+              </w:rPr>
+              <w:t>Tester</w:t>
+            </w:r>
+            <w:proofErr w:type="spellEnd"/>
+            <w:r>
+              <w:rPr>
+                <w:rFonts w:eastAsia="Times New Roman"/>
+                <w:color w:val="000000"/>
+                <w:sz w:val="20"/>
+                <w:szCs w:val="20"/>
+                <w:lang w:val="es-CL" w:eastAsia="es-CL"/>
+              </w:rPr>
+              <w:t xml:space="preserve"> / QA</w:t>
             </w:r>
           </w:p>
         </w:tc>
@@ -11071,15 +11305,17 @@
               <w:rPr>
                 <w:rFonts w:eastAsia="Times New Roman"/>
                 <w:color w:val="000000"/>
-                <w:sz w:val="22"/>
-                <w:lang w:val="es-CL" w:eastAsia="es-CL"/>
-              </w:rPr>
-            </w:pPr>
-            <w:r>
-              <w:rPr>
-                <w:rFonts w:eastAsia="Times New Roman"/>
-                <w:color w:val="000000"/>
-                <w:sz w:val="22"/>
+                <w:sz w:val="20"/>
+                <w:szCs w:val="20"/>
+                <w:lang w:val="es-CL" w:eastAsia="es-CL"/>
+              </w:rPr>
+            </w:pPr>
+            <w:r>
+              <w:rPr>
+                <w:rFonts w:eastAsia="Times New Roman"/>
+                <w:color w:val="000000"/>
+                <w:sz w:val="20"/>
+                <w:szCs w:val="20"/>
                 <w:lang w:val="es-CL" w:eastAsia="es-CL"/>
               </w:rPr>
               <w:t>Control de Calidad / Pruebas</w:t>
@@ -11097,107 +11333,27 @@
               <w:rPr>
                 <w:rFonts w:eastAsia="Times New Roman"/>
                 <w:color w:val="000000"/>
-                <w:sz w:val="22"/>
-                <w:lang w:val="es-CL" w:eastAsia="es-CL"/>
-              </w:rPr>
-            </w:pPr>
-            <w:r>
-              <w:rPr>
-                <w:rFonts w:eastAsia="Times New Roman"/>
-                <w:color w:val="000000"/>
-                <w:sz w:val="22"/>
+                <w:sz w:val="20"/>
+                <w:szCs w:val="20"/>
+                <w:lang w:val="es-CL" w:eastAsia="es-CL"/>
+              </w:rPr>
+            </w:pPr>
+            <w:r>
+              <w:rPr>
+                <w:rFonts w:eastAsia="Times New Roman"/>
+                <w:color w:val="000000"/>
+                <w:sz w:val="20"/>
+                <w:szCs w:val="20"/>
                 <w:lang w:val="es-CL" w:eastAsia="es-CL"/>
               </w:rPr>
               <w:t>Elaboración y ejecución de pruebas unitarias, integración y aceptación</w:t>
-            </w:r>
-          </w:p>
-        </w:tc>
-      </w:tr>
-      <w:tr>
-        <w:trPr>
-          <w:cnfStyle w:val="000000100000" w:firstRow="0" w:lastRow="0" w:firstColumn="0" w:lastColumn="0" w:oddVBand="0" w:evenVBand="0" w:oddHBand="1" w:evenHBand="0" w:firstRowFirstColumn="0" w:firstRowLastColumn="0" w:lastRowFirstColumn="0" w:lastRowLastColumn="0"/>
-          <w:trHeight w:val="57"/>
-        </w:trPr>
-        <w:tc>
-          <w:tcPr>
-            <w:cnfStyle w:val="001000000000" w:firstRow="0" w:lastRow="0" w:firstColumn="1" w:lastColumn="0" w:oddVBand="0" w:evenVBand="0" w:oddHBand="0" w:evenHBand="0" w:firstRowFirstColumn="0" w:firstRowLastColumn="0" w:lastRowFirstColumn="0" w:lastRowLastColumn="0"/>
-            <w:tcW w:w="0" w:type="auto"/>
-            <w:hideMark/>
-          </w:tcPr>
-          <w:p>
-            <w:pPr>
-              <w:rPr>
-                <w:rFonts w:eastAsia="Times New Roman"/>
-                <w:color w:val="000000"/>
-                <w:sz w:val="22"/>
-                <w:lang w:val="es-CL" w:eastAsia="es-CL"/>
-              </w:rPr>
-            </w:pPr>
-            <w:r>
-              <w:rPr>
-                <w:rFonts w:eastAsia="Times New Roman"/>
-                <w:color w:val="000000"/>
-                <w:sz w:val="22"/>
-                <w:lang w:val="es-CL" w:eastAsia="es-CL"/>
-              </w:rPr>
-              <w:t>Soporte Técnico</w:t>
-            </w:r>
-          </w:p>
-        </w:tc>
-        <w:tc>
-          <w:tcPr>
-            <w:tcW w:w="0" w:type="auto"/>
-            <w:hideMark/>
-          </w:tcPr>
-          <w:p>
-            <w:pPr>
-              <w:cnfStyle w:val="000000100000" w:firstRow="0" w:lastRow="0" w:firstColumn="0" w:lastColumn="0" w:oddVBand="0" w:evenVBand="0" w:oddHBand="1" w:evenHBand="0" w:firstRowFirstColumn="0" w:firstRowLastColumn="0" w:lastRowFirstColumn="0" w:lastRowLastColumn="0"/>
-              <w:rPr>
-                <w:rFonts w:eastAsia="Times New Roman"/>
-                <w:color w:val="000000"/>
-                <w:sz w:val="22"/>
-                <w:lang w:val="es-CL" w:eastAsia="es-CL"/>
-              </w:rPr>
-            </w:pPr>
-            <w:r>
-              <w:rPr>
-                <w:rFonts w:eastAsia="Times New Roman"/>
-                <w:color w:val="000000"/>
-                <w:sz w:val="22"/>
-                <w:lang w:val="es-CL" w:eastAsia="es-CL"/>
-              </w:rPr>
-              <w:t>Soporte / Operaciones</w:t>
-            </w:r>
-          </w:p>
-        </w:tc>
-        <w:tc>
-          <w:tcPr>
-            <w:tcW w:w="0" w:type="auto"/>
-            <w:hideMark/>
-          </w:tcPr>
-          <w:p>
-            <w:pPr>
-              <w:cnfStyle w:val="000000100000" w:firstRow="0" w:lastRow="0" w:firstColumn="0" w:lastColumn="0" w:oddVBand="0" w:evenVBand="0" w:oddHBand="1" w:evenHBand="0" w:firstRowFirstColumn="0" w:firstRowLastColumn="0" w:lastRowFirstColumn="0" w:lastRowLastColumn="0"/>
-              <w:rPr>
-                <w:rFonts w:eastAsia="Times New Roman"/>
-                <w:color w:val="000000"/>
-                <w:sz w:val="22"/>
-                <w:lang w:val="es-CL" w:eastAsia="es-CL"/>
-              </w:rPr>
-            </w:pPr>
-            <w:r>
-              <w:rPr>
-                <w:rFonts w:eastAsia="Times New Roman"/>
-                <w:color w:val="000000"/>
-                <w:sz w:val="22"/>
-                <w:lang w:val="es-CL" w:eastAsia="es-CL"/>
-              </w:rPr>
-              <w:t>Resolución de incidencias y mantenimiento post-despliegue</w:t>
             </w:r>
           </w:p>
         </w:tc>
       </w:tr>
     </w:tbl>
+    <w:p/>
+    <w:p/>
     <w:p/>
     <w:p/>
     <w:p/>
@@ -17055,28 +17211,28 @@
 </file>
 
 <file path=customXml/item1.xml><?xml version="1.0" encoding="utf-8"?>
-<b:Sources xmlns:b="http://schemas.openxmlformats.org/officeDocument/2006/bibliography" xmlns="http://schemas.openxmlformats.org/officeDocument/2006/bibliography" SelectedStyle="\APASixthEditionOfficeOnline.xsl" StyleName="APA" Version="6"/>
-</file>
-
-<file path=customXml/item2.xml><?xml version="1.0" encoding="utf-8"?>
 <go:gDocsCustomXmlDataStorage xmlns:go="http://customooxmlschemas.google.com/" xmlns:r="http://schemas.openxmlformats.org/officeDocument/2006/relationships" uri="GoogleDocsCustomDataVersion2">
   <go:docsCustomData xmlns:go="http://customooxmlschemas.google.com/" roundtripDataSignature="AMtx7mjNZ+NZy0aCoFzXBYvwZihE2OdnBw==">CgMxLjAyCWguMWZvYjl0ZTIOaC4zbnYyOGRkZmhpZnkyCWguM3pueXNoNzIJaC4yZXQ5MnAwMgloLjF0M2g1c2YyDmgub3R5azFwZnFveGhhMgloLjRkMzRvZzgyCWguMnM4ZXlvMTIJaC4xN2RwOHZ1Mg5oLjNiMm92a292aGFqOTIJaC4zcmRjcmpuMgloLjI2aW4xcmcyDmguYml0bnBkZmo4ZWI1Mg5oLnJhNjY0eXo5aXQycDIOaC4xaWVxZWV2YnB3cmkyDmgucDVrMzFoM2EwaGYwMg1oLmZlb2NyeXpmZnhrMg5oLnhsZHluNGZqY2o1MTIIaC5sbnhiejkyCWguMzVua3VuMjIJaC4xa3N2NHV2Mg5oLm5kMXBpd2U0cHNycTgAciExb0RHcnZ2M1A1bXpqcldUczNLY21yMXdobDRWUkc3Zmg=</go:docsCustomData>
 </go:gDocsCustomXmlDataStorage>
 </file>
 
-<file path=customXml/itemProps1.xml><?xml version="1.0" encoding="utf-8"?>
-<ds:datastoreItem xmlns:ds="http://schemas.openxmlformats.org/officeDocument/2006/customXml" ds:itemID="{63B939F2-C455-45A5-B414-A9FE16DF6A1E}">
-  <ds:schemaRefs>
-    <ds:schemaRef ds:uri="http://schemas.openxmlformats.org/officeDocument/2006/bibliography"/>
-  </ds:schemaRefs>
-</ds:datastoreItem>
+<file path=customXml/item2.xml><?xml version="1.0" encoding="utf-8"?>
+<b:Sources xmlns:b="http://schemas.openxmlformats.org/officeDocument/2006/bibliography" xmlns="http://schemas.openxmlformats.org/officeDocument/2006/bibliography" SelectedStyle="\APASixthEditionOfficeOnline.xsl" StyleName="APA" Version="6"/>
 </file>
 
-<file path=customXml/itemProps2.xml><?xml version="1.0" encoding="utf-8"?>
+<file path=customXml/itemProps1.xml><?xml version="1.0" encoding="utf-8"?>
 <ds:datastoreItem xmlns:ds="http://schemas.openxmlformats.org/officeDocument/2006/customXml" ds:itemID="{11111111-1234-1234-1234-123412341234}">
   <ds:schemaRefs>
     <ds:schemaRef ds:uri="http://customooxmlschemas.google.com/"/>
     <ds:schemaRef ds:uri="http://schemas.openxmlformats.org/officeDocument/2006/relationships"/>
   </ds:schemaRefs>
 </ds:datastoreItem>
+</file>
+
+<file path=customXml/itemProps2.xml><?xml version="1.0" encoding="utf-8"?>
+<ds:datastoreItem xmlns:ds="http://schemas.openxmlformats.org/officeDocument/2006/customXml" ds:itemID="{63B939F2-C455-45A5-B414-A9FE16DF6A1E}">
+  <ds:schemaRefs>
+    <ds:schemaRef ds:uri="http://schemas.openxmlformats.org/officeDocument/2006/bibliography"/>
+  </ds:schemaRefs>
+</ds:datastoreItem>
 </file>